--- a/ERD, sequence, usecases/Đặc tả usecases/UseCase_Tran_ThongKe&QuanLyNhapHang.docx
+++ b/ERD, sequence, usecases/Đặc tả usecases/UseCase_Tran_ThongKe&QuanLyNhapHang.docx
@@ -59,9 +59,9 @@
         </w:rPr>
         <w:drawing>
           <wp:inline distT="0" distB="0" distL="0" distR="0">
-            <wp:extent cx="5128591" cy="2414905"/>
-            <wp:effectExtent l="0" t="0" r="0" b="4445"/>
-            <wp:docPr id="4" name="Picture 4"/>
+            <wp:extent cx="5267739" cy="2683279"/>
+            <wp:effectExtent l="0" t="0" r="0" b="3175"/>
+            <wp:docPr id="1" name="Picture 1"/>
             <wp:cNvGraphicFramePr>
               <a:graphicFrameLocks xmlns:a="http://schemas.openxmlformats.org/drawingml/2006/main" noChangeAspect="1"/>
             </wp:cNvGraphicFramePr>
@@ -69,7 +69,7 @@
               <a:graphicData uri="http://schemas.openxmlformats.org/drawingml/2006/picture">
                 <pic:pic xmlns:pic="http://schemas.openxmlformats.org/drawingml/2006/picture">
                   <pic:nvPicPr>
-                    <pic:cNvPr id="4" name="UseCase_Tran_ThongKe.png"/>
+                    <pic:cNvPr id="1" name="UseCase_Tran_ThongKe.png"/>
                     <pic:cNvPicPr/>
                   </pic:nvPicPr>
                   <pic:blipFill>
@@ -87,7 +87,7 @@
                   <pic:spPr>
                     <a:xfrm>
                       <a:off x="0" y="0"/>
-                      <a:ext cx="5189073" cy="2443384"/>
+                      <a:ext cx="5306303" cy="2702923"/>
                     </a:xfrm>
                     <a:prstGeom prst="rect">
                       <a:avLst/>
@@ -103,7 +103,7 @@
     <w:tbl>
       <w:tblPr>
         <w:tblStyle w:val="TableGrid"/>
-        <w:tblpPr w:leftFromText="180" w:rightFromText="180" w:vertAnchor="page" w:horzAnchor="margin" w:tblpY="6027"/>
+        <w:tblpPr w:leftFromText="180" w:rightFromText="180" w:vertAnchor="page" w:horzAnchor="margin" w:tblpY="6575"/>
         <w:tblW w:w="9776" w:type="dxa"/>
         <w:tblLook w:val="04A0" w:firstRow="1" w:lastRow="0" w:firstColumn="1" w:lastColumn="0" w:noHBand="0" w:noVBand="1"/>
       </w:tblPr>
@@ -671,9 +671,9 @@
         </w:rPr>
         <w:drawing>
           <wp:inline distT="0" distB="0" distL="0" distR="0">
-            <wp:extent cx="5208104" cy="2305685"/>
+            <wp:extent cx="5068957" cy="2365375"/>
             <wp:effectExtent l="0" t="0" r="0" b="0"/>
-            <wp:docPr id="5" name="Picture 5"/>
+            <wp:docPr id="2" name="Picture 2"/>
             <wp:cNvGraphicFramePr>
               <a:graphicFrameLocks xmlns:a="http://schemas.openxmlformats.org/drawingml/2006/main" noChangeAspect="1"/>
             </wp:cNvGraphicFramePr>
@@ -681,7 +681,7 @@
               <a:graphicData uri="http://schemas.openxmlformats.org/drawingml/2006/picture">
                 <pic:pic xmlns:pic="http://schemas.openxmlformats.org/drawingml/2006/picture">
                   <pic:nvPicPr>
-                    <pic:cNvPr id="5" name="UseCase_Tran_QLNH.png"/>
+                    <pic:cNvPr id="2" name="UseCase_Tran_QLNH.png"/>
                     <pic:cNvPicPr/>
                   </pic:nvPicPr>
                   <pic:blipFill>
@@ -699,7 +699,7 @@
                   <pic:spPr>
                     <a:xfrm>
                       <a:off x="0" y="0"/>
-                      <a:ext cx="5235807" cy="2317950"/>
+                      <a:ext cx="5087115" cy="2373848"/>
                     </a:xfrm>
                     <a:prstGeom prst="rect">
                       <a:avLst/>
@@ -724,7 +724,7 @@
     <w:tbl>
       <w:tblPr>
         <w:tblStyle w:val="TableGrid"/>
-        <w:tblpPr w:leftFromText="180" w:rightFromText="180" w:vertAnchor="page" w:horzAnchor="margin" w:tblpY="6214"/>
+        <w:tblpPr w:leftFromText="180" w:rightFromText="180" w:vertAnchor="page" w:horzAnchor="margin" w:tblpY="7013"/>
         <w:tblW w:w="9776" w:type="dxa"/>
         <w:tblLook w:val="04A0" w:firstRow="1" w:lastRow="0" w:firstColumn="1" w:lastColumn="0" w:noHBand="0" w:noVBand="1"/>
       </w:tblPr>
@@ -743,6 +743,8 @@
                 <w:sz w:val="24"/>
               </w:rPr>
             </w:pPr>
+            <w:bookmarkStart w:id="0" w:name="_GoBack"/>
+            <w:bookmarkEnd w:id="0"/>
             <w:r>
               <w:rPr>
                 <w:b/>
@@ -941,13 +943,7 @@
               <w:rPr>
                 <w:sz w:val="24"/>
               </w:rPr>
-              <w:t>chọn giao tác Thêm thông tin nhập hàng</w:t>
-            </w:r>
-            <w:r>
-              <w:rPr>
-                <w:sz w:val="24"/>
-              </w:rPr>
-              <w:t>: Màn hình hiện thông tin, số lượng, giá tiền sản phẩm cần nhập hàng và yêu cầu quản lý chọn nhà cung cấp.</w:t>
+              <w:t>chọn giao tác Thêm thông tin nhập hàng: Màn hình hiện thông tin, số lượng, giá tiền sản phẩm cần nhập hàng và yêu cầu quản lý chọn nhà cung cấp.</w:t>
             </w:r>
           </w:p>
           <w:p>
@@ -1014,76 +1010,8 @@
               <w:rPr>
                 <w:sz w:val="24"/>
               </w:rPr>
-              <w:t xml:space="preserve"> </w:t>
-            </w:r>
-            <w:r>
-              <w:rPr>
-                <w:sz w:val="24"/>
-              </w:rPr>
-              <w:t>Thêm thông tin nhập hàng</w:t>
-            </w:r>
-            <w:r>
-              <w:rPr>
-                <w:sz w:val="24"/>
-              </w:rPr>
-              <w:t xml:space="preserve"> không thành công do mã sản phẩm có </w:t>
-            </w:r>
-            <w:r>
-              <w:rPr>
-                <w:sz w:val="24"/>
-              </w:rPr>
-              <w:t xml:space="preserve">số lượng </w:t>
-            </w:r>
-            <w:r>
-              <w:rPr>
-                <w:sz w:val="24"/>
-              </w:rPr>
-              <w:t>không thỏa điều kiện (</w:t>
-            </w:r>
-            <w:r>
-              <w:rPr>
-                <w:sz w:val="24"/>
-              </w:rPr>
-              <w:t>dưới 10</w:t>
-            </w:r>
-            <w:r>
-              <w:rPr>
-                <w:sz w:val="24"/>
-              </w:rPr>
-              <w:t>)</w:t>
-            </w:r>
-            <w:r>
-              <w:rPr>
-                <w:sz w:val="24"/>
-              </w:rPr>
-              <w:t xml:space="preserve"> hoặc </w:t>
-            </w:r>
-            <w:r>
-              <w:rPr>
-                <w:sz w:val="24"/>
-              </w:rPr>
-              <w:t xml:space="preserve">không </w:t>
-            </w:r>
-            <w:r>
-              <w:rPr>
-                <w:sz w:val="24"/>
-              </w:rPr>
-              <w:t>có đơn đặt hàng số lượng lớn từ</w:t>
-            </w:r>
-            <w:r>
-              <w:rPr>
-                <w:sz w:val="24"/>
-              </w:rPr>
-              <w:t xml:space="preserve"> khách hàng</w:t>
-            </w:r>
-            <w:r>
-              <w:rPr>
-                <w:sz w:val="24"/>
-              </w:rPr>
-              <w:t>.</w:t>
-            </w:r>
-            <w:bookmarkStart w:id="0" w:name="_GoBack"/>
-            <w:bookmarkEnd w:id="0"/>
+              <w:t xml:space="preserve"> Thêm thông tin nhập hàng không thành công do mã sản phẩm có số lượng không thỏa điều kiện (dưới 10) hoặc không có đơn đặt hàng số lượng lớn từ khách hàng.</w:t>
+            </w:r>
           </w:p>
           <w:p>
             <w:pPr>

--- a/ERD, sequence, usecases/Đặc tả usecases/UseCase_Tran_ThongKe&QuanLyNhapHang.docx
+++ b/ERD, sequence, usecases/Đặc tả usecases/UseCase_Tran_ThongKe&QuanLyNhapHang.docx
@@ -597,19 +597,12 @@
     </w:p>
     <w:p>
       <w:pPr>
-        <w:jc w:val="center"/>
         <w:rPr>
           <w:sz w:val="24"/>
         </w:rPr>
       </w:pPr>
-    </w:p>
-    <w:p>
-      <w:pPr>
-        <w:jc w:val="center"/>
-        <w:rPr>
-          <w:sz w:val="24"/>
-        </w:rPr>
-      </w:pPr>
+      <w:bookmarkStart w:id="0" w:name="_GoBack"/>
+      <w:bookmarkEnd w:id="0"/>
     </w:p>
     <w:p>
       <w:pPr>
@@ -743,8 +736,6 @@
                 <w:sz w:val="24"/>
               </w:rPr>
             </w:pPr>
-            <w:bookmarkStart w:id="0" w:name="_GoBack"/>
-            <w:bookmarkEnd w:id="0"/>
             <w:r>
               <w:rPr>
                 <w:b/>
